--- a/Power BI exercises.docx
+++ b/Power BI exercises.docx
@@ -51,9 +51,88 @@
     </w:p>
     <w:p/>
     <w:p>
-      <w:r>
-        <w:t>https://www.youtube.com/watch?v=qgf2P8JoGdI</w:t>
-      </w:r>
+      <w:hyperlink r:id="rId7" w:history="1">
+        <w:r>
+          <w:rPr>
+            <w:rStyle w:val="Hipervnculo"/>
+          </w:rPr>
+          <w:t>https://www.youtube.com/watch?v=qgf2P8JoGdI</w:t>
+        </w:r>
+      </w:hyperlink>
+    </w:p>
+    <w:p>
+      <w:hyperlink r:id="rId8" w:history="1">
+        <w:r>
+          <w:rPr>
+            <w:rStyle w:val="Hipervnculo"/>
+          </w:rPr>
+          <w:t>https://www.youtube.com/watch?v=rtXFLr4wW20</w:t>
+        </w:r>
+      </w:hyperlink>
+    </w:p>
+    <w:p>
+      <w:hyperlink r:id="rId9" w:history="1">
+        <w:r>
+          <w:rPr>
+            <w:rStyle w:val="Hipervnculo"/>
+          </w:rPr>
+          <w:t>https://www.ifourtechnolab.com/blog/power-bi-use-cases</w:t>
+        </w:r>
+      </w:hyperlink>
+    </w:p>
+    <w:p>
+      <w:hyperlink r:id="rId10" w:history="1">
+        <w:r>
+          <w:rPr>
+            <w:rStyle w:val="Hipervnculo"/>
+          </w:rPr>
+          <w:t>https://hacksfordataanalysis.com/powerbi-training/</w:t>
+        </w:r>
+      </w:hyperlink>
+    </w:p>
+    <w:p>
+      <w:hyperlink r:id="rId11" w:history="1">
+        <w:r>
+          <w:rPr>
+            <w:rStyle w:val="Hipervnculo"/>
+          </w:rPr>
+          <w:t>https://workout-wednesday.com/power-bi-challenges/</w:t>
+        </w:r>
+      </w:hyperlink>
+    </w:p>
+    <w:p/>
+    <w:p>
+      <w:hyperlink r:id="rId12" w:history="1">
+        <w:r>
+          <w:rPr>
+            <w:rStyle w:val="Hipervnculo"/>
+          </w:rPr>
+          <w:t>https://mavenanalytics.io/course/microsoft-power-bi-desktop</w:t>
+        </w:r>
+      </w:hyperlink>
+    </w:p>
+    <w:p>
+      <w:hyperlink r:id="rId13" w:history="1">
+        <w:r>
+          <w:rPr>
+            <w:rStyle w:val="Hipervnculo"/>
+          </w:rPr>
+          <w:t>https://www.datacamp.com/blog/8-power-bi-projects-to-develop-your-skills?dc_referrer=https%3A%2F%2Fwww.google.com%2F</w:t>
+        </w:r>
+      </w:hyperlink>
+    </w:p>
+    <w:p/>
+    <w:p>
+      <w:hyperlink r:id="rId14" w:history="1">
+        <w:r>
+          <w:rPr>
+            <w:rStyle w:val="Hipervnculo"/>
+          </w:rPr>
+          <w:t>https://www.dataquest.io/blog/power-bi-projects/#project10</w:t>
+        </w:r>
+      </w:hyperlink>
+    </w:p>
+    <w:p>
       <w:bookmarkStart w:id="0" w:name="_GoBack"/>
       <w:bookmarkEnd w:id="0"/>
     </w:p>
